--- a/conclusions/D-708/D-708.docx
+++ b/conclusions/D-708/D-708.docx
@@ -475,7 +475,7 @@
               <w:rPr>
                 <w:lang w:val="en-US"/>
               </w:rPr>
-              <w:t>2021-02-26</w:t>
+              <w:t>26.02.2021</w:t>
             </w:r>
           </w:p>
         </w:tc>
@@ -1218,19 +1218,6 @@
     <w:p>
       <w:pPr>
         <w:spacing w:after="0" w:line="240" w:lineRule="auto"/>
-        <w:ind w:left="709" w:hanging="851"/>
-        <w:rPr>
-          <w:rFonts w:ascii="Times New Roman" w:hAnsi="Times New Roman"/>
-          <w:b/>
-          <w:iCs/>
-          <w:sz w:val="24"/>
-          <w:szCs w:val="24"/>
-        </w:rPr>
-      </w:pPr>
-    </w:p>
-    <w:p>
-      <w:pPr>
-        <w:spacing w:after="0" w:line="240" w:lineRule="auto"/>
         <w:ind w:left="709" w:right="-1" w:hanging="851"/>
         <w:rPr>
           <w:rFonts w:ascii="Times New Roman" w:hAnsi="Times New Roman"/>
@@ -1362,6 +1349,52 @@
     <w:p>
       <w:pPr>
         <w:spacing w:after="0" w:line="240" w:lineRule="auto"/>
+        <w:ind w:left="709" w:hanging="851"/>
+        <w:rPr>
+          <w:rFonts w:ascii="Times New Roman" w:hAnsi="Times New Roman"/>
+          <w:b/>
+          <w:iCs/>
+          <w:sz w:val="24"/>
+          <w:szCs w:val="24"/>
+          <w:lang w:val="en-US"/>
+        </w:rPr>
+      </w:pPr>
+      <w:r>
+        <w:rPr>
+          <w:rFonts w:ascii="Times New Roman" w:hAnsi="Times New Roman"/>
+          <w:b/>
+          <w:iCs/>
+          <w:sz w:val="24"/>
+          <w:szCs w:val="24"/>
+          <w:lang w:val="en-US"/>
+        </w:rPr>
+        <w:t>Программист</w:t>
+      </w:r>
+      <w:r>
+        <w:rPr>
+          <w:rFonts w:ascii="Times New Roman" w:hAnsi="Times New Roman"/>
+          <w:b/>
+          <w:iCs/>
+          <w:sz w:val="24"/>
+          <w:szCs w:val="24"/>
+        </w:rPr>
+        <w:t xml:space="preserve">, </w:t>
+      </w:r>
+      <w:r>
+        <w:rPr>
+          <w:rFonts w:ascii="Times New Roman" w:hAnsi="Times New Roman"/>
+          <w:b/>
+          <w:iCs/>
+          <w:sz w:val="24"/>
+          <w:szCs w:val="24"/>
+          <w:lang w:val="en-US"/>
+        </w:rPr>
+        <w:t>Иванов Иван Иванович</w:t>
+      </w:r>
+    </w:p>
+    <w:p>
+      <w:pPr>
+        <w:spacing w:after="0" w:line="240" w:lineRule="auto"/>
         <w:ind w:left="709" w:right="-1" w:hanging="851"/>
         <w:rPr>
           <w:rFonts w:ascii="Times New Roman" w:hAnsi="Times New Roman"/>
@@ -1462,7 +1495,44 @@
           <w:sz w:val="16"/>
           <w:szCs w:val="24"/>
         </w:rPr>
-        <w:t xml:space="preserve">Кантатные данные:  </w:t>
+        <w:t>К</w:t>
+      </w:r>
+      <w:r>
+        <w:rPr>
+          <w:rFonts w:ascii="Times New Roman" w:hAnsi="Times New Roman"/>
+          <w:iCs/>
+          <w:sz w:val="16"/>
+          <w:szCs w:val="24"/>
+          <w:lang w:val="en-US"/>
+        </w:rPr>
+        <w:t>o</w:t>
+      </w:r>
+      <w:r>
+        <w:rPr>
+          <w:rFonts w:ascii="Times New Roman" w:hAnsi="Times New Roman"/>
+          <w:iCs/>
+          <w:sz w:val="16"/>
+          <w:szCs w:val="24"/>
+        </w:rPr>
+        <w:t>нта</w:t>
+      </w:r>
+      <w:r>
+        <w:rPr>
+          <w:rFonts w:ascii="Times New Roman" w:hAnsi="Times New Roman"/>
+          <w:iCs/>
+          <w:sz w:val="16"/>
+          <w:szCs w:val="24"/>
+        </w:rPr>
+        <w:t>к</w:t>
+      </w:r>
+      <w:r>
+        <w:rPr>
+          <w:rFonts w:ascii="Times New Roman" w:hAnsi="Times New Roman"/>
+          <w:iCs/>
+          <w:sz w:val="16"/>
+          <w:szCs w:val="24"/>
+        </w:rPr>
+        <w:t xml:space="preserve">тные данные:  </w:t>
       </w:r>
     </w:p>
     <w:p>
